--- a/hs/29.docx
+++ b/hs/29.docx
@@ -52,7 +52,7 @@
                 <v:shape id="_x0000_i1025" type="#_x0000_t75" style="width:27pt;height:18pt" o:ole="">
                   <v:imagedata r:id="rId7" o:title=""/>
                 </v:shape>
-                <o:OLEObject Type="Embed" ProgID="PBrush" ShapeID="_x0000_i1025" DrawAspect="Content" ObjectID="_1488189538" r:id="rId8"/>
+                <o:OLEObject Type="Embed" ProgID="PBrush" ShapeID="_x0000_i1025" DrawAspect="Content" ObjectID="_1488614429" r:id="rId8"/>
               </w:object>
             </w:r>
           </w:p>
@@ -115,8 +115,6 @@
               </w:rPr>
               <w:t>Зазор между стенками</w:t>
             </w:r>
-            <w:bookmarkStart w:id="0" w:name="_GoBack"/>
-            <w:bookmarkEnd w:id="0"/>
           </w:p>
         </w:tc>
       </w:tr>
@@ -186,7 +184,7 @@
                 <v:shape id="_x0000_i1026" type="#_x0000_t75" style="width:102pt;height:75.5pt" o:ole="">
                   <v:imagedata r:id="rId9" o:title=""/>
                 </v:shape>
-                <o:OLEObject Type="Embed" ProgID="PBrush" ShapeID="_x0000_i1026" DrawAspect="Content" ObjectID="_1488189539" r:id="rId10"/>
+                <o:OLEObject Type="Embed" ProgID="PBrush" ShapeID="_x0000_i1026" DrawAspect="Content" ObjectID="_1488614430" r:id="rId10"/>
               </w:object>
             </w:r>
           </w:p>
@@ -257,6 +255,775 @@
         </w:rPr>
       </w:pPr>
     </w:p>
+    <w:tbl>
+      <w:tblPr>
+        <w:tblStyle w:val="a6"/>
+        <w:tblW w:w="9918" w:type="dxa"/>
+        <w:tblLook w:val="04A0" w:firstRow="1" w:lastRow="0" w:firstColumn="1" w:lastColumn="0" w:noHBand="0" w:noVBand="1"/>
+      </w:tblPr>
+      <w:tblGrid>
+        <w:gridCol w:w="2764"/>
+        <w:gridCol w:w="2082"/>
+        <w:gridCol w:w="1646"/>
+        <w:gridCol w:w="3426"/>
+      </w:tblGrid>
+      <w:tr>
+        <w:trPr>
+          <w:trHeight w:val="845"/>
+        </w:trPr>
+        <w:tc>
+          <w:tcPr>
+            <w:tcW w:w="2764" w:type="dxa"/>
+            <w:vAlign w:val="center"/>
+          </w:tcPr>
+          <w:p>
+            <w:pPr>
+              <w:ind w:firstLine="0"/>
+              <w:jc w:val="center"/>
+              <w:rPr>
+                <w:rFonts w:ascii="Cambria" w:hAnsi="Cambria"/>
+                <w:b/>
+                <w:szCs w:val="24"/>
+              </w:rPr>
+            </w:pPr>
+            <w:r>
+              <w:rPr>
+                <w:rFonts w:ascii="Cambria" w:hAnsi="Cambria"/>
+                <w:b/>
+                <w:szCs w:val="24"/>
+              </w:rPr>
+              <w:t>Свойство</w:t>
+            </w:r>
+          </w:p>
+        </w:tc>
+        <w:tc>
+          <w:tcPr>
+            <w:tcW w:w="2082" w:type="dxa"/>
+            <w:vAlign w:val="center"/>
+          </w:tcPr>
+          <w:p>
+            <w:pPr>
+              <w:ind w:firstLine="0"/>
+              <w:jc w:val="center"/>
+              <w:rPr>
+                <w:rFonts w:ascii="Cambria" w:hAnsi="Cambria"/>
+                <w:b/>
+                <w:szCs w:val="24"/>
+              </w:rPr>
+            </w:pPr>
+            <w:r>
+              <w:rPr>
+                <w:rFonts w:ascii="Cambria" w:hAnsi="Cambria"/>
+                <w:b/>
+                <w:szCs w:val="24"/>
+              </w:rPr>
+              <w:t>Имя</w:t>
+            </w:r>
+          </w:p>
+        </w:tc>
+        <w:tc>
+          <w:tcPr>
+            <w:tcW w:w="1646" w:type="dxa"/>
+            <w:vAlign w:val="center"/>
+          </w:tcPr>
+          <w:p>
+            <w:pPr>
+              <w:ind w:firstLine="0"/>
+              <w:jc w:val="center"/>
+              <w:rPr>
+                <w:rFonts w:ascii="Cambria" w:hAnsi="Cambria"/>
+                <w:b/>
+                <w:szCs w:val="24"/>
+              </w:rPr>
+            </w:pPr>
+            <w:r>
+              <w:rPr>
+                <w:rFonts w:ascii="Cambria" w:hAnsi="Cambria"/>
+                <w:b/>
+                <w:szCs w:val="24"/>
+              </w:rPr>
+              <w:t>Тип</w:t>
+            </w:r>
+          </w:p>
+          <w:p>
+            <w:pPr>
+              <w:ind w:firstLine="0"/>
+              <w:jc w:val="center"/>
+              <w:rPr>
+                <w:rFonts w:ascii="Cambria" w:hAnsi="Cambria"/>
+                <w:b/>
+                <w:szCs w:val="24"/>
+              </w:rPr>
+            </w:pPr>
+            <w:r>
+              <w:rPr>
+                <w:rFonts w:ascii="Cambria" w:hAnsi="Cambria"/>
+                <w:b/>
+                <w:szCs w:val="24"/>
+              </w:rPr>
+              <w:t>данных</w:t>
+            </w:r>
+          </w:p>
+        </w:tc>
+        <w:tc>
+          <w:tcPr>
+            <w:tcW w:w="3426" w:type="dxa"/>
+            <w:vAlign w:val="center"/>
+          </w:tcPr>
+          <w:p>
+            <w:pPr>
+              <w:ind w:firstLine="0"/>
+              <w:jc w:val="center"/>
+              <w:rPr>
+                <w:rFonts w:ascii="Cambria" w:hAnsi="Cambria"/>
+                <w:b/>
+                <w:szCs w:val="24"/>
+              </w:rPr>
+            </w:pPr>
+            <w:r>
+              <w:rPr>
+                <w:rFonts w:ascii="Cambria" w:hAnsi="Cambria"/>
+                <w:b/>
+                <w:szCs w:val="24"/>
+              </w:rPr>
+              <w:t>Интервал возможных значений</w:t>
+            </w:r>
+          </w:p>
+        </w:tc>
+      </w:tr>
+      <w:tr>
+        <w:trPr>
+          <w:trHeight w:val="845"/>
+        </w:trPr>
+        <w:tc>
+          <w:tcPr>
+            <w:tcW w:w="2764" w:type="dxa"/>
+            <w:vAlign w:val="center"/>
+          </w:tcPr>
+          <w:p>
+            <w:pPr>
+              <w:ind w:firstLine="0"/>
+              <w:jc w:val="center"/>
+              <w:rPr>
+                <w:rFonts w:ascii="Cambria" w:hAnsi="Cambria"/>
+                <w:szCs w:val="24"/>
+              </w:rPr>
+            </w:pPr>
+            <w:r>
+              <w:rPr>
+                <w:rFonts w:ascii="Cambria" w:hAnsi="Cambria"/>
+                <w:szCs w:val="24"/>
+              </w:rPr>
+              <w:t>Количество элементов по длине, м</w:t>
+            </w:r>
+          </w:p>
+        </w:tc>
+        <w:tc>
+          <w:tcPr>
+            <w:tcW w:w="2082" w:type="dxa"/>
+            <w:vAlign w:val="center"/>
+          </w:tcPr>
+          <w:p>
+            <w:pPr>
+              <w:ind w:firstLine="0"/>
+              <w:jc w:val="center"/>
+              <w:rPr>
+                <w:rFonts w:ascii="Cambria" w:hAnsi="Cambria"/>
+                <w:szCs w:val="24"/>
+              </w:rPr>
+            </w:pPr>
+            <w:proofErr w:type="spellStart"/>
+            <w:r>
+              <w:rPr>
+                <w:rFonts w:ascii="Cambria" w:hAnsi="Cambria"/>
+                <w:szCs w:val="24"/>
+                <w:lang w:val="en-US"/>
+              </w:rPr>
+              <w:t>Nh</w:t>
+            </w:r>
+            <w:proofErr w:type="spellEnd"/>
+          </w:p>
+        </w:tc>
+        <w:tc>
+          <w:tcPr>
+            <w:tcW w:w="1646" w:type="dxa"/>
+            <w:vAlign w:val="center"/>
+          </w:tcPr>
+          <w:p>
+            <w:pPr>
+              <w:ind w:firstLine="0"/>
+              <w:jc w:val="center"/>
+              <w:rPr>
+                <w:rFonts w:ascii="Cambria" w:hAnsi="Cambria"/>
+                <w:szCs w:val="24"/>
+              </w:rPr>
+            </w:pPr>
+          </w:p>
+        </w:tc>
+        <w:tc>
+          <w:tcPr>
+            <w:tcW w:w="3426" w:type="dxa"/>
+            <w:vAlign w:val="center"/>
+          </w:tcPr>
+          <w:p>
+            <w:pPr>
+              <w:ind w:firstLine="0"/>
+              <w:jc w:val="center"/>
+              <w:rPr>
+                <w:rFonts w:ascii="Cambria" w:hAnsi="Cambria"/>
+                <w:szCs w:val="24"/>
+              </w:rPr>
+            </w:pPr>
+          </w:p>
+        </w:tc>
+      </w:tr>
+      <w:tr>
+        <w:trPr>
+          <w:trHeight w:val="845"/>
+        </w:trPr>
+        <w:tc>
+          <w:tcPr>
+            <w:tcW w:w="2764" w:type="dxa"/>
+            <w:vAlign w:val="center"/>
+          </w:tcPr>
+          <w:p>
+            <w:pPr>
+              <w:ind w:firstLine="0"/>
+              <w:jc w:val="center"/>
+              <w:rPr>
+                <w:rFonts w:ascii="Cambria" w:hAnsi="Cambria"/>
+                <w:szCs w:val="24"/>
+              </w:rPr>
+            </w:pPr>
+            <w:r>
+              <w:rPr>
+                <w:rFonts w:ascii="Cambria" w:hAnsi="Cambria"/>
+                <w:szCs w:val="24"/>
+              </w:rPr>
+              <w:t>Длина элементов разбиения, м</w:t>
+            </w:r>
+          </w:p>
+        </w:tc>
+        <w:tc>
+          <w:tcPr>
+            <w:tcW w:w="2082" w:type="dxa"/>
+            <w:vAlign w:val="center"/>
+          </w:tcPr>
+          <w:p>
+            <w:pPr>
+              <w:ind w:firstLine="0"/>
+              <w:jc w:val="center"/>
+              <w:rPr>
+                <w:rFonts w:ascii="Cambria" w:hAnsi="Cambria"/>
+                <w:szCs w:val="24"/>
+              </w:rPr>
+            </w:pPr>
+            <w:proofErr w:type="spellStart"/>
+            <w:r>
+              <w:rPr>
+                <w:rFonts w:ascii="Cambria" w:hAnsi="Cambria"/>
+                <w:szCs w:val="24"/>
+                <w:lang w:val="en-US"/>
+              </w:rPr>
+              <w:t>deltaH</w:t>
+            </w:r>
+            <w:proofErr w:type="spellEnd"/>
+          </w:p>
+        </w:tc>
+        <w:tc>
+          <w:tcPr>
+            <w:tcW w:w="1646" w:type="dxa"/>
+            <w:vAlign w:val="center"/>
+          </w:tcPr>
+          <w:p>
+            <w:pPr>
+              <w:ind w:firstLine="0"/>
+              <w:jc w:val="center"/>
+              <w:rPr>
+                <w:rFonts w:ascii="Cambria" w:hAnsi="Cambria"/>
+                <w:szCs w:val="24"/>
+              </w:rPr>
+            </w:pPr>
+          </w:p>
+        </w:tc>
+        <w:tc>
+          <w:tcPr>
+            <w:tcW w:w="3426" w:type="dxa"/>
+            <w:vAlign w:val="center"/>
+          </w:tcPr>
+          <w:p>
+            <w:pPr>
+              <w:ind w:firstLine="0"/>
+              <w:jc w:val="center"/>
+              <w:rPr>
+                <w:rFonts w:ascii="Cambria" w:hAnsi="Cambria"/>
+                <w:szCs w:val="24"/>
+              </w:rPr>
+            </w:pPr>
+          </w:p>
+        </w:tc>
+      </w:tr>
+      <w:tr>
+        <w:trPr>
+          <w:trHeight w:val="845"/>
+        </w:trPr>
+        <w:tc>
+          <w:tcPr>
+            <w:tcW w:w="2764" w:type="dxa"/>
+            <w:vAlign w:val="center"/>
+          </w:tcPr>
+          <w:p>
+            <w:pPr>
+              <w:ind w:firstLine="0"/>
+              <w:jc w:val="center"/>
+              <w:rPr>
+                <w:rFonts w:ascii="Cambria" w:hAnsi="Cambria"/>
+                <w:szCs w:val="24"/>
+              </w:rPr>
+            </w:pPr>
+            <w:r>
+              <w:rPr>
+                <w:rFonts w:ascii="Cambria" w:hAnsi="Cambria"/>
+                <w:szCs w:val="24"/>
+              </w:rPr>
+              <w:t>Материал</w:t>
+            </w:r>
+          </w:p>
+        </w:tc>
+        <w:tc>
+          <w:tcPr>
+            <w:tcW w:w="2082" w:type="dxa"/>
+            <w:vAlign w:val="center"/>
+          </w:tcPr>
+          <w:p>
+            <w:pPr>
+              <w:ind w:firstLine="0"/>
+              <w:jc w:val="center"/>
+              <w:rPr>
+                <w:rFonts w:ascii="Cambria" w:hAnsi="Cambria"/>
+                <w:szCs w:val="24"/>
+                <w:lang w:val="en-US"/>
+              </w:rPr>
+            </w:pPr>
+            <w:r>
+              <w:rPr>
+                <w:rFonts w:ascii="Cambria" w:hAnsi="Cambria"/>
+                <w:szCs w:val="24"/>
+                <w:lang w:val="en-US"/>
+              </w:rPr>
+              <w:t>Material</w:t>
+            </w:r>
+          </w:p>
+        </w:tc>
+        <w:tc>
+          <w:tcPr>
+            <w:tcW w:w="1646" w:type="dxa"/>
+            <w:vAlign w:val="center"/>
+          </w:tcPr>
+          <w:p>
+            <w:pPr>
+              <w:ind w:firstLine="0"/>
+              <w:jc w:val="center"/>
+              <w:rPr>
+                <w:rFonts w:ascii="Cambria" w:hAnsi="Cambria"/>
+                <w:szCs w:val="24"/>
+              </w:rPr>
+            </w:pPr>
+          </w:p>
+        </w:tc>
+        <w:tc>
+          <w:tcPr>
+            <w:tcW w:w="3426" w:type="dxa"/>
+            <w:vAlign w:val="center"/>
+          </w:tcPr>
+          <w:p>
+            <w:pPr>
+              <w:ind w:firstLine="0"/>
+              <w:jc w:val="center"/>
+              <w:rPr>
+                <w:rFonts w:ascii="Cambria" w:hAnsi="Cambria"/>
+                <w:szCs w:val="24"/>
+              </w:rPr>
+            </w:pPr>
+          </w:p>
+        </w:tc>
+      </w:tr>
+      <w:tr>
+        <w:trPr>
+          <w:trHeight w:val="845"/>
+        </w:trPr>
+        <w:tc>
+          <w:tcPr>
+            <w:tcW w:w="2764" w:type="dxa"/>
+            <w:vAlign w:val="center"/>
+          </w:tcPr>
+          <w:p>
+            <w:pPr>
+              <w:ind w:firstLine="0"/>
+              <w:jc w:val="center"/>
+              <w:rPr>
+                <w:rFonts w:ascii="Cambria" w:hAnsi="Cambria"/>
+                <w:szCs w:val="24"/>
+              </w:rPr>
+            </w:pPr>
+            <w:proofErr w:type="spellStart"/>
+            <w:r>
+              <w:rPr>
+                <w:rFonts w:ascii="Cambria" w:hAnsi="Cambria"/>
+                <w:szCs w:val="24"/>
+              </w:rPr>
+              <w:t>Коэф</w:t>
+            </w:r>
+            <w:proofErr w:type="spellEnd"/>
+            <w:r>
+              <w:rPr>
+                <w:rFonts w:ascii="Cambria" w:hAnsi="Cambria"/>
+                <w:szCs w:val="24"/>
+              </w:rPr>
+              <w:t xml:space="preserve">. теплоотдачи на </w:t>
+            </w:r>
+            <w:proofErr w:type="spellStart"/>
+            <w:r>
+              <w:rPr>
+                <w:rFonts w:ascii="Cambria" w:hAnsi="Cambria"/>
+                <w:szCs w:val="24"/>
+              </w:rPr>
+              <w:t>внутр</w:t>
+            </w:r>
+            <w:proofErr w:type="spellEnd"/>
+            <w:r>
+              <w:rPr>
+                <w:rFonts w:ascii="Cambria" w:hAnsi="Cambria"/>
+                <w:szCs w:val="24"/>
+              </w:rPr>
+              <w:t xml:space="preserve">. </w:t>
+            </w:r>
+            <w:proofErr w:type="spellStart"/>
+            <w:r>
+              <w:rPr>
+                <w:rFonts w:ascii="Cambria" w:hAnsi="Cambria"/>
+                <w:szCs w:val="24"/>
+              </w:rPr>
+              <w:t>пов-ти</w:t>
+            </w:r>
+            <w:proofErr w:type="spellEnd"/>
+            <w:r>
+              <w:rPr>
+                <w:rFonts w:ascii="Cambria" w:hAnsi="Cambria"/>
+                <w:szCs w:val="24"/>
+              </w:rPr>
+              <w:t xml:space="preserve"> </w:t>
+            </w:r>
+            <w:proofErr w:type="gramStart"/>
+            <w:r>
+              <w:rPr>
+                <w:rFonts w:ascii="Cambria" w:hAnsi="Cambria"/>
+                <w:szCs w:val="24"/>
+              </w:rPr>
+              <w:t>зазора,  Вт</w:t>
+            </w:r>
+            <w:proofErr w:type="gramEnd"/>
+            <w:r>
+              <w:rPr>
+                <w:rFonts w:ascii="Cambria" w:hAnsi="Cambria"/>
+                <w:szCs w:val="24"/>
+              </w:rPr>
+              <w:t>/(м2*К)</w:t>
+            </w:r>
+          </w:p>
+        </w:tc>
+        <w:tc>
+          <w:tcPr>
+            <w:tcW w:w="2082" w:type="dxa"/>
+            <w:vAlign w:val="center"/>
+          </w:tcPr>
+          <w:p>
+            <w:pPr>
+              <w:ind w:firstLine="0"/>
+              <w:jc w:val="center"/>
+              <w:rPr>
+                <w:rFonts w:ascii="Cambria" w:hAnsi="Cambria"/>
+                <w:szCs w:val="24"/>
+              </w:rPr>
+            </w:pPr>
+            <w:r>
+              <w:rPr>
+                <w:rFonts w:ascii="Cambria" w:hAnsi="Cambria"/>
+                <w:szCs w:val="24"/>
+                <w:lang w:val="en-US"/>
+              </w:rPr>
+              <w:t>alfa1</w:t>
+            </w:r>
+          </w:p>
+        </w:tc>
+        <w:tc>
+          <w:tcPr>
+            <w:tcW w:w="1646" w:type="dxa"/>
+            <w:vAlign w:val="center"/>
+          </w:tcPr>
+          <w:p>
+            <w:pPr>
+              <w:ind w:firstLine="0"/>
+              <w:jc w:val="center"/>
+              <w:rPr>
+                <w:rFonts w:ascii="Cambria" w:hAnsi="Cambria"/>
+                <w:szCs w:val="24"/>
+              </w:rPr>
+            </w:pPr>
+            <w:bookmarkStart w:id="0" w:name="_GoBack"/>
+            <w:bookmarkEnd w:id="0"/>
+          </w:p>
+        </w:tc>
+        <w:tc>
+          <w:tcPr>
+            <w:tcW w:w="3426" w:type="dxa"/>
+            <w:vAlign w:val="center"/>
+          </w:tcPr>
+          <w:p>
+            <w:pPr>
+              <w:ind w:firstLine="0"/>
+              <w:jc w:val="center"/>
+              <w:rPr>
+                <w:rFonts w:ascii="Cambria" w:hAnsi="Cambria"/>
+                <w:szCs w:val="24"/>
+              </w:rPr>
+            </w:pPr>
+          </w:p>
+        </w:tc>
+      </w:tr>
+      <w:tr>
+        <w:trPr>
+          <w:trHeight w:val="845"/>
+        </w:trPr>
+        <w:tc>
+          <w:tcPr>
+            <w:tcW w:w="2764" w:type="dxa"/>
+            <w:vAlign w:val="center"/>
+          </w:tcPr>
+          <w:p>
+            <w:pPr>
+              <w:ind w:firstLine="0"/>
+              <w:jc w:val="center"/>
+              <w:rPr>
+                <w:rFonts w:ascii="Cambria" w:hAnsi="Cambria"/>
+                <w:szCs w:val="24"/>
+              </w:rPr>
+            </w:pPr>
+            <w:r>
+              <w:rPr>
+                <w:rFonts w:ascii="Cambria" w:hAnsi="Cambria"/>
+                <w:szCs w:val="24"/>
+              </w:rPr>
+              <w:t>Коэффициент теплоотдачи</w:t>
+            </w:r>
+            <w:r>
+              <w:rPr>
+                <w:rFonts w:ascii="Cambria" w:hAnsi="Cambria"/>
+                <w:szCs w:val="24"/>
+              </w:rPr>
+              <w:t xml:space="preserve"> </w:t>
+            </w:r>
+            <w:proofErr w:type="gramStart"/>
+            <w:r>
+              <w:rPr>
+                <w:rFonts w:ascii="Cambria" w:hAnsi="Cambria"/>
+                <w:szCs w:val="24"/>
+              </w:rPr>
+              <w:t>на нар</w:t>
+            </w:r>
+            <w:proofErr w:type="gramEnd"/>
+            <w:r>
+              <w:rPr>
+                <w:rFonts w:ascii="Cambria" w:hAnsi="Cambria"/>
+                <w:szCs w:val="24"/>
+              </w:rPr>
+              <w:t xml:space="preserve">. </w:t>
+            </w:r>
+            <w:proofErr w:type="spellStart"/>
+            <w:r>
+              <w:rPr>
+                <w:rFonts w:ascii="Cambria" w:hAnsi="Cambria"/>
+                <w:szCs w:val="24"/>
+              </w:rPr>
+              <w:t>пов-ти</w:t>
+            </w:r>
+            <w:proofErr w:type="spellEnd"/>
+            <w:r>
+              <w:rPr>
+                <w:rFonts w:ascii="Cambria" w:hAnsi="Cambria"/>
+                <w:szCs w:val="24"/>
+              </w:rPr>
+              <w:t xml:space="preserve"> зазора</w:t>
+            </w:r>
+            <w:r>
+              <w:rPr>
+                <w:rFonts w:ascii="Cambria" w:hAnsi="Cambria"/>
+                <w:szCs w:val="24"/>
+              </w:rPr>
+              <w:t>, Вт/(м2*К)</w:t>
+            </w:r>
+          </w:p>
+        </w:tc>
+        <w:tc>
+          <w:tcPr>
+            <w:tcW w:w="2082" w:type="dxa"/>
+            <w:vAlign w:val="center"/>
+          </w:tcPr>
+          <w:p>
+            <w:pPr>
+              <w:ind w:firstLine="0"/>
+              <w:jc w:val="center"/>
+              <w:rPr>
+                <w:rFonts w:ascii="Cambria" w:hAnsi="Cambria"/>
+                <w:szCs w:val="24"/>
+                <w:lang w:val="en-US"/>
+              </w:rPr>
+            </w:pPr>
+            <w:r>
+              <w:rPr>
+                <w:rFonts w:ascii="Cambria" w:hAnsi="Cambria"/>
+                <w:szCs w:val="24"/>
+                <w:lang w:val="en-US"/>
+              </w:rPr>
+              <w:t>alfa2</w:t>
+            </w:r>
+          </w:p>
+        </w:tc>
+        <w:tc>
+          <w:tcPr>
+            <w:tcW w:w="1646" w:type="dxa"/>
+            <w:vAlign w:val="center"/>
+          </w:tcPr>
+          <w:p>
+            <w:pPr>
+              <w:ind w:firstLine="0"/>
+              <w:jc w:val="center"/>
+              <w:rPr>
+                <w:rFonts w:ascii="Cambria" w:hAnsi="Cambria"/>
+                <w:szCs w:val="24"/>
+              </w:rPr>
+            </w:pPr>
+          </w:p>
+        </w:tc>
+        <w:tc>
+          <w:tcPr>
+            <w:tcW w:w="3426" w:type="dxa"/>
+            <w:vAlign w:val="center"/>
+          </w:tcPr>
+          <w:p>
+            <w:pPr>
+              <w:ind w:firstLine="0"/>
+              <w:jc w:val="center"/>
+              <w:rPr>
+                <w:rFonts w:ascii="Cambria" w:hAnsi="Cambria"/>
+                <w:szCs w:val="24"/>
+              </w:rPr>
+            </w:pPr>
+          </w:p>
+        </w:tc>
+      </w:tr>
+      <w:tr>
+        <w:trPr>
+          <w:trHeight w:val="845"/>
+        </w:trPr>
+        <w:tc>
+          <w:tcPr>
+            <w:tcW w:w="2764" w:type="dxa"/>
+            <w:vAlign w:val="center"/>
+          </w:tcPr>
+          <w:p>
+            <w:pPr>
+              <w:ind w:firstLine="0"/>
+              <w:jc w:val="center"/>
+              <w:rPr>
+                <w:rFonts w:ascii="Cambria" w:hAnsi="Cambria"/>
+                <w:szCs w:val="24"/>
+              </w:rPr>
+            </w:pPr>
+            <w:r>
+              <w:rPr>
+                <w:rFonts w:ascii="Cambria" w:hAnsi="Cambria"/>
+                <w:szCs w:val="24"/>
+              </w:rPr>
+              <w:t xml:space="preserve">Объемное </w:t>
+            </w:r>
+            <w:proofErr w:type="spellStart"/>
+            <w:r>
+              <w:rPr>
+                <w:rFonts w:ascii="Cambria" w:hAnsi="Cambria"/>
+                <w:szCs w:val="24"/>
+              </w:rPr>
+              <w:t>энерговыделение</w:t>
+            </w:r>
+            <w:proofErr w:type="spellEnd"/>
+            <w:r>
+              <w:rPr>
+                <w:rFonts w:ascii="Cambria" w:hAnsi="Cambria"/>
+                <w:szCs w:val="24"/>
+              </w:rPr>
+              <w:t>, Вт/м3</w:t>
+            </w:r>
+          </w:p>
+        </w:tc>
+        <w:tc>
+          <w:tcPr>
+            <w:tcW w:w="2082" w:type="dxa"/>
+            <w:vAlign w:val="center"/>
+          </w:tcPr>
+          <w:p>
+            <w:pPr>
+              <w:ind w:firstLine="0"/>
+              <w:jc w:val="center"/>
+              <w:rPr>
+                <w:rFonts w:ascii="Cambria" w:hAnsi="Cambria"/>
+                <w:szCs w:val="24"/>
+                <w:lang w:val="en-US"/>
+              </w:rPr>
+            </w:pPr>
+            <w:r>
+              <w:rPr>
+                <w:rFonts w:ascii="Cambria" w:hAnsi="Cambria"/>
+                <w:szCs w:val="24"/>
+                <w:lang w:val="en-US"/>
+              </w:rPr>
+              <w:t>qv</w:t>
+            </w:r>
+          </w:p>
+        </w:tc>
+        <w:tc>
+          <w:tcPr>
+            <w:tcW w:w="1646" w:type="dxa"/>
+            <w:vAlign w:val="center"/>
+          </w:tcPr>
+          <w:p>
+            <w:pPr>
+              <w:ind w:firstLine="0"/>
+              <w:jc w:val="center"/>
+              <w:rPr>
+                <w:rFonts w:ascii="Cambria" w:hAnsi="Cambria"/>
+                <w:szCs w:val="24"/>
+              </w:rPr>
+            </w:pPr>
+          </w:p>
+        </w:tc>
+        <w:tc>
+          <w:tcPr>
+            <w:tcW w:w="3426" w:type="dxa"/>
+            <w:vAlign w:val="center"/>
+          </w:tcPr>
+          <w:p>
+            <w:pPr>
+              <w:ind w:firstLine="0"/>
+              <w:jc w:val="center"/>
+              <w:rPr>
+                <w:rFonts w:ascii="Cambria" w:hAnsi="Cambria"/>
+                <w:szCs w:val="24"/>
+              </w:rPr>
+            </w:pPr>
+          </w:p>
+        </w:tc>
+      </w:tr>
+    </w:tbl>
     <w:p>
       <w:pPr>
         <w:tabs>

--- a/hs/29.docx
+++ b/hs/29.docx
@@ -52,7 +52,7 @@
                 <v:shape id="_x0000_i1025" type="#_x0000_t75" style="width:27pt;height:18pt" o:ole="">
                   <v:imagedata r:id="rId7" o:title=""/>
                 </v:shape>
-                <o:OLEObject Type="Embed" ProgID="PBrush" ShapeID="_x0000_i1025" DrawAspect="Content" ObjectID="_1488614429" r:id="rId8"/>
+                <o:OLEObject Type="Embed" ProgID="PBrush" ShapeID="_x0000_i1025" DrawAspect="Content" ObjectID="_1488634946" r:id="rId8"/>
               </w:object>
             </w:r>
           </w:p>
@@ -113,8 +113,10 @@
                 <w:sz w:val="36"/>
                 <w:szCs w:val="36"/>
               </w:rPr>
-              <w:t>Зазор между стенками</w:t>
+              <w:t>Плоская толстая стенка</w:t>
             </w:r>
+            <w:bookmarkStart w:id="0" w:name="_GoBack"/>
+            <w:bookmarkEnd w:id="0"/>
           </w:p>
         </w:tc>
       </w:tr>
@@ -181,10 +183,10 @@
                 <w:rFonts w:ascii="Cambria" w:hAnsi="Cambria"/>
               </w:rPr>
               <w:object w:dxaOrig="2730" w:dyaOrig="2025">
-                <v:shape id="_x0000_i1026" type="#_x0000_t75" style="width:102pt;height:75.5pt" o:ole="">
+                <v:shape id="_x0000_i1026" type="#_x0000_t75" style="width:102pt;height:75.6pt" o:ole="">
                   <v:imagedata r:id="rId9" o:title=""/>
                 </v:shape>
-                <o:OLEObject Type="Embed" ProgID="PBrush" ShapeID="_x0000_i1026" DrawAspect="Content" ObjectID="_1488614430" r:id="rId10"/>
+                <o:OLEObject Type="Embed" ProgID="PBrush" ShapeID="_x0000_i1026" DrawAspect="Content" ObjectID="_1488634947" r:id="rId10"/>
               </w:object>
             </w:r>
           </w:p>
@@ -246,6 +248,90 @@
         </w:tc>
       </w:tr>
     </w:tbl>
+    <w:p>
+      <w:pPr>
+        <w:ind w:firstLine="851"/>
+        <w:rPr>
+          <w:rFonts w:ascii="Cambria" w:hAnsi="Cambria"/>
+          <w:szCs w:val="24"/>
+        </w:rPr>
+      </w:pPr>
+    </w:p>
+    <w:p>
+      <w:pPr>
+        <w:ind w:firstLine="851"/>
+        <w:rPr>
+          <w:rFonts w:ascii="Cambria" w:hAnsi="Cambria"/>
+          <w:b/>
+          <w:szCs w:val="24"/>
+        </w:rPr>
+      </w:pPr>
+      <w:r>
+        <w:rPr>
+          <w:rFonts w:ascii="Cambria" w:hAnsi="Cambria"/>
+          <w:b/>
+          <w:szCs w:val="24"/>
+        </w:rPr>
+        <w:t xml:space="preserve">Таблица 1. </w:t>
+      </w:r>
+      <w:r>
+        <w:rPr>
+          <w:rFonts w:ascii="Cambria" w:hAnsi="Cambria"/>
+          <w:b/>
+          <w:szCs w:val="24"/>
+        </w:rPr>
+        <w:t>Свойства блока «</w:t>
+      </w:r>
+      <w:r>
+        <w:rPr>
+          <w:rFonts w:ascii="Cambria" w:hAnsi="Cambria"/>
+          <w:b/>
+          <w:szCs w:val="24"/>
+          <w:lang w:val="en-US"/>
+        </w:rPr>
+        <w:t>HS</w:t>
+      </w:r>
+      <w:r>
+        <w:rPr>
+          <w:rFonts w:ascii="Cambria" w:hAnsi="Cambria"/>
+          <w:b/>
+          <w:szCs w:val="24"/>
+        </w:rPr>
+        <w:t xml:space="preserve"> </w:t>
+      </w:r>
+      <w:r>
+        <w:rPr>
+          <w:rFonts w:ascii="Cambria" w:hAnsi="Cambria"/>
+          <w:b/>
+          <w:szCs w:val="24"/>
+        </w:rPr>
+        <w:t>–</w:t>
+      </w:r>
+      <w:r>
+        <w:rPr>
+          <w:rFonts w:ascii="Cambria" w:hAnsi="Cambria"/>
+          <w:b/>
+          <w:szCs w:val="24"/>
+        </w:rPr>
+        <w:t xml:space="preserve"> </w:t>
+      </w:r>
+      <w:r>
+        <w:rPr>
+          <w:rFonts w:ascii="Cambria" w:hAnsi="Cambria"/>
+          <w:b/>
+          <w:szCs w:val="24"/>
+        </w:rPr>
+        <w:t>Цилиндрическая толстая стенка с излучением</w:t>
+      </w:r>
+      <w:r>
+        <w:rPr>
+          <w:rFonts w:ascii="Cambria" w:hAnsi="Cambria"/>
+          <w:b/>
+          <w:szCs w:val="24"/>
+        </w:rPr>
+        <w:t>»</w:t>
+      </w:r>
+    </w:p>
     <w:p>
       <w:pPr>
         <w:ind w:firstLine="851"/>
@@ -414,7 +500,7 @@
                 <w:rFonts w:ascii="Cambria" w:hAnsi="Cambria"/>
                 <w:szCs w:val="24"/>
               </w:rPr>
-              <w:t>Количество элементов по длине, м</w:t>
+              <w:t>Рад. связь внутри стенки</w:t>
             </w:r>
           </w:p>
         </w:tc>
@@ -432,16 +518,14 @@
                 <w:szCs w:val="24"/>
               </w:rPr>
             </w:pPr>
-            <w:proofErr w:type="spellStart"/>
             <w:r>
               <w:rPr>
                 <w:rFonts w:ascii="Cambria" w:hAnsi="Cambria"/>
                 <w:szCs w:val="24"/>
                 <w:lang w:val="en-US"/>
               </w:rPr>
-              <w:t>Nh</w:t>
+              <w:t>isRad1</w:t>
             </w:r>
-            <w:proofErr w:type="spellEnd"/>
           </w:p>
         </w:tc>
         <w:tc>
@@ -500,7 +584,7 @@
                 <w:rFonts w:ascii="Cambria" w:hAnsi="Cambria"/>
                 <w:szCs w:val="24"/>
               </w:rPr>
-              <w:t>Длина элементов разбиения, м</w:t>
+              <w:t>Рад. связь снаружи стенки</w:t>
             </w:r>
           </w:p>
         </w:tc>
@@ -518,16 +602,14 @@
                 <w:szCs w:val="24"/>
               </w:rPr>
             </w:pPr>
-            <w:proofErr w:type="spellStart"/>
             <w:r>
               <w:rPr>
                 <w:rFonts w:ascii="Cambria" w:hAnsi="Cambria"/>
                 <w:szCs w:val="24"/>
                 <w:lang w:val="en-US"/>
               </w:rPr>
-              <w:t>deltaH</w:t>
+              <w:t>isRad2</w:t>
             </w:r>
-            <w:proofErr w:type="spellEnd"/>
           </w:p>
         </w:tc>
         <w:tc>
@@ -581,13 +663,22 @@
                 <w:szCs w:val="24"/>
               </w:rPr>
             </w:pPr>
+            <w:proofErr w:type="spellStart"/>
             <w:r>
               <w:rPr>
                 <w:rFonts w:ascii="Cambria" w:hAnsi="Cambria"/>
                 <w:szCs w:val="24"/>
               </w:rPr>
-              <w:t>Материал</w:t>
+              <w:t>Конв</w:t>
             </w:r>
+            <w:proofErr w:type="spellEnd"/>
+            <w:r>
+              <w:rPr>
+                <w:rFonts w:ascii="Cambria" w:hAnsi="Cambria"/>
+                <w:szCs w:val="24"/>
+              </w:rPr>
+              <w:t>. связь внутри стенки</w:t>
+            </w:r>
           </w:p>
         </w:tc>
         <w:tc>
@@ -602,16 +693,15 @@
               <w:rPr>
                 <w:rFonts w:ascii="Cambria" w:hAnsi="Cambria"/>
                 <w:szCs w:val="24"/>
+              </w:rPr>
+            </w:pPr>
+            <w:r>
+              <w:rPr>
+                <w:rFonts w:ascii="Cambria" w:hAnsi="Cambria"/>
+                <w:szCs w:val="24"/>
                 <w:lang w:val="en-US"/>
               </w:rPr>
-            </w:pPr>
-            <w:r>
-              <w:rPr>
-                <w:rFonts w:ascii="Cambria" w:hAnsi="Cambria"/>
-                <w:szCs w:val="24"/>
-                <w:lang w:val="en-US"/>
-              </w:rPr>
-              <w:t>Material</w:t>
+              <w:t>isConv1</w:t>
             </w:r>
           </w:p>
         </w:tc>
@@ -672,7 +762,7 @@
                 <w:rFonts w:ascii="Cambria" w:hAnsi="Cambria"/>
                 <w:szCs w:val="24"/>
               </w:rPr>
-              <w:t>Коэф</w:t>
+              <w:t>Конв</w:t>
             </w:r>
             <w:proofErr w:type="spellEnd"/>
             <w:r>
@@ -680,80 +770,32 @@
                 <w:rFonts w:ascii="Cambria" w:hAnsi="Cambria"/>
                 <w:szCs w:val="24"/>
               </w:rPr>
-              <w:t xml:space="preserve">. теплоотдачи на </w:t>
+              <w:t>. связь снаружи стенки</w:t>
             </w:r>
-            <w:proofErr w:type="spellStart"/>
+          </w:p>
+        </w:tc>
+        <w:tc>
+          <w:tcPr>
+            <w:tcW w:w="2082" w:type="dxa"/>
+            <w:vAlign w:val="center"/>
+          </w:tcPr>
+          <w:p>
+            <w:pPr>
+              <w:ind w:firstLine="0"/>
+              <w:jc w:val="center"/>
+              <w:rPr>
+                <w:rFonts w:ascii="Cambria" w:hAnsi="Cambria"/>
+                <w:szCs w:val="24"/>
+              </w:rPr>
+            </w:pPr>
             <w:r>
               <w:rPr>
                 <w:rFonts w:ascii="Cambria" w:hAnsi="Cambria"/>
                 <w:szCs w:val="24"/>
-              </w:rPr>
-              <w:t>внутр</w:t>
+                <w:lang w:val="en-US"/>
+              </w:rPr>
+              <w:t>isConv2</w:t>
             </w:r>
-            <w:proofErr w:type="spellEnd"/>
-            <w:r>
-              <w:rPr>
-                <w:rFonts w:ascii="Cambria" w:hAnsi="Cambria"/>
-                <w:szCs w:val="24"/>
-              </w:rPr>
-              <w:t xml:space="preserve">. </w:t>
-            </w:r>
-            <w:proofErr w:type="spellStart"/>
-            <w:r>
-              <w:rPr>
-                <w:rFonts w:ascii="Cambria" w:hAnsi="Cambria"/>
-                <w:szCs w:val="24"/>
-              </w:rPr>
-              <w:t>пов-ти</w:t>
-            </w:r>
-            <w:proofErr w:type="spellEnd"/>
-            <w:r>
-              <w:rPr>
-                <w:rFonts w:ascii="Cambria" w:hAnsi="Cambria"/>
-                <w:szCs w:val="24"/>
-              </w:rPr>
-              <w:t xml:space="preserve"> </w:t>
-            </w:r>
-            <w:proofErr w:type="gramStart"/>
-            <w:r>
-              <w:rPr>
-                <w:rFonts w:ascii="Cambria" w:hAnsi="Cambria"/>
-                <w:szCs w:val="24"/>
-              </w:rPr>
-              <w:t>зазора,  Вт</w:t>
-            </w:r>
-            <w:proofErr w:type="gramEnd"/>
-            <w:r>
-              <w:rPr>
-                <w:rFonts w:ascii="Cambria" w:hAnsi="Cambria"/>
-                <w:szCs w:val="24"/>
-              </w:rPr>
-              <w:t>/(м2*К)</w:t>
-            </w:r>
-          </w:p>
-        </w:tc>
-        <w:tc>
-          <w:tcPr>
-            <w:tcW w:w="2082" w:type="dxa"/>
-            <w:vAlign w:val="center"/>
-          </w:tcPr>
-          <w:p>
-            <w:pPr>
-              <w:ind w:firstLine="0"/>
-              <w:jc w:val="center"/>
-              <w:rPr>
-                <w:rFonts w:ascii="Cambria" w:hAnsi="Cambria"/>
-                <w:szCs w:val="24"/>
-              </w:rPr>
-            </w:pPr>
-            <w:r>
-              <w:rPr>
-                <w:rFonts w:ascii="Cambria" w:hAnsi="Cambria"/>
-                <w:szCs w:val="24"/>
-                <w:lang w:val="en-US"/>
-              </w:rPr>
-              <w:t>alfa1</w:t>
-            </w:r>
           </w:p>
         </w:tc>
         <w:tc>
@@ -770,8 +812,6 @@
                 <w:szCs w:val="24"/>
               </w:rPr>
             </w:pPr>
-            <w:bookmarkStart w:id="0" w:name="_GoBack"/>
-            <w:bookmarkEnd w:id="0"/>
           </w:p>
         </w:tc>
         <w:tc>
@@ -814,79 +854,35 @@
                 <w:rFonts w:ascii="Cambria" w:hAnsi="Cambria"/>
                 <w:szCs w:val="24"/>
               </w:rPr>
-              <w:t>Коэффициент теплоотдачи</w:t>
+              <w:t>Число элементов по высоте</w:t>
             </w:r>
-            <w:r>
-              <w:rPr>
-                <w:rFonts w:ascii="Cambria" w:hAnsi="Cambria"/>
-                <w:szCs w:val="24"/>
-              </w:rPr>
-              <w:t xml:space="preserve"> </w:t>
-            </w:r>
-            <w:proofErr w:type="gramStart"/>
-            <w:r>
-              <w:rPr>
-                <w:rFonts w:ascii="Cambria" w:hAnsi="Cambria"/>
-                <w:szCs w:val="24"/>
-              </w:rPr>
-              <w:t>на нар</w:t>
-            </w:r>
-            <w:proofErr w:type="gramEnd"/>
-            <w:r>
-              <w:rPr>
-                <w:rFonts w:ascii="Cambria" w:hAnsi="Cambria"/>
-                <w:szCs w:val="24"/>
-              </w:rPr>
-              <w:t xml:space="preserve">. </w:t>
-            </w:r>
+          </w:p>
+        </w:tc>
+        <w:tc>
+          <w:tcPr>
+            <w:tcW w:w="2082" w:type="dxa"/>
+            <w:vAlign w:val="center"/>
+          </w:tcPr>
+          <w:p>
+            <w:pPr>
+              <w:ind w:firstLine="0"/>
+              <w:jc w:val="center"/>
+              <w:rPr>
+                <w:rFonts w:ascii="Cambria" w:hAnsi="Cambria"/>
+                <w:szCs w:val="24"/>
+                <w:lang w:val="en-US"/>
+              </w:rPr>
+            </w:pPr>
             <w:proofErr w:type="spellStart"/>
             <w:r>
               <w:rPr>
                 <w:rFonts w:ascii="Cambria" w:hAnsi="Cambria"/>
                 <w:szCs w:val="24"/>
-              </w:rPr>
-              <w:t>пов-ти</w:t>
+                <w:lang w:val="en-US"/>
+              </w:rPr>
+              <w:t>Nh</w:t>
             </w:r>
             <w:proofErr w:type="spellEnd"/>
-            <w:r>
-              <w:rPr>
-                <w:rFonts w:ascii="Cambria" w:hAnsi="Cambria"/>
-                <w:szCs w:val="24"/>
-              </w:rPr>
-              <w:t xml:space="preserve"> зазора</w:t>
-            </w:r>
-            <w:r>
-              <w:rPr>
-                <w:rFonts w:ascii="Cambria" w:hAnsi="Cambria"/>
-                <w:szCs w:val="24"/>
-              </w:rPr>
-              <w:t>, Вт/(м2*К)</w:t>
-            </w:r>
-          </w:p>
-        </w:tc>
-        <w:tc>
-          <w:tcPr>
-            <w:tcW w:w="2082" w:type="dxa"/>
-            <w:vAlign w:val="center"/>
-          </w:tcPr>
-          <w:p>
-            <w:pPr>
-              <w:ind w:firstLine="0"/>
-              <w:jc w:val="center"/>
-              <w:rPr>
-                <w:rFonts w:ascii="Cambria" w:hAnsi="Cambria"/>
-                <w:szCs w:val="24"/>
-                <w:lang w:val="en-US"/>
-              </w:rPr>
-            </w:pPr>
-            <w:r>
-              <w:rPr>
-                <w:rFonts w:ascii="Cambria" w:hAnsi="Cambria"/>
-                <w:szCs w:val="24"/>
-                <w:lang w:val="en-US"/>
-              </w:rPr>
-              <w:t>alfa2</w:t>
-            </w:r>
           </w:p>
         </w:tc>
         <w:tc>
@@ -945,6 +941,970 @@
                 <w:rFonts w:ascii="Cambria" w:hAnsi="Cambria"/>
                 <w:szCs w:val="24"/>
               </w:rPr>
+              <w:t>Число элементов (колец) по радиусу</w:t>
+            </w:r>
+          </w:p>
+        </w:tc>
+        <w:tc>
+          <w:tcPr>
+            <w:tcW w:w="2082" w:type="dxa"/>
+            <w:vAlign w:val="center"/>
+          </w:tcPr>
+          <w:p>
+            <w:pPr>
+              <w:ind w:firstLine="0"/>
+              <w:jc w:val="center"/>
+              <w:rPr>
+                <w:rFonts w:ascii="Cambria" w:hAnsi="Cambria"/>
+                <w:szCs w:val="24"/>
+                <w:lang w:val="en-US"/>
+              </w:rPr>
+            </w:pPr>
+            <w:r>
+              <w:rPr>
+                <w:rFonts w:ascii="Cambria" w:hAnsi="Cambria"/>
+                <w:szCs w:val="24"/>
+                <w:lang w:val="en-US"/>
+              </w:rPr>
+              <w:t>NR</w:t>
+            </w:r>
+          </w:p>
+        </w:tc>
+        <w:tc>
+          <w:tcPr>
+            <w:tcW w:w="1646" w:type="dxa"/>
+            <w:vAlign w:val="center"/>
+          </w:tcPr>
+          <w:p>
+            <w:pPr>
+              <w:ind w:firstLine="0"/>
+              <w:jc w:val="center"/>
+              <w:rPr>
+                <w:rFonts w:ascii="Cambria" w:hAnsi="Cambria"/>
+                <w:szCs w:val="24"/>
+              </w:rPr>
+            </w:pPr>
+          </w:p>
+        </w:tc>
+        <w:tc>
+          <w:tcPr>
+            <w:tcW w:w="3426" w:type="dxa"/>
+            <w:vAlign w:val="center"/>
+          </w:tcPr>
+          <w:p>
+            <w:pPr>
+              <w:ind w:firstLine="0"/>
+              <w:jc w:val="center"/>
+              <w:rPr>
+                <w:rFonts w:ascii="Cambria" w:hAnsi="Cambria"/>
+                <w:szCs w:val="24"/>
+              </w:rPr>
+            </w:pPr>
+          </w:p>
+        </w:tc>
+      </w:tr>
+      <w:tr>
+        <w:trPr>
+          <w:trHeight w:val="845"/>
+        </w:trPr>
+        <w:tc>
+          <w:tcPr>
+            <w:tcW w:w="2764" w:type="dxa"/>
+            <w:vAlign w:val="center"/>
+          </w:tcPr>
+          <w:p>
+            <w:pPr>
+              <w:ind w:firstLine="0"/>
+              <w:jc w:val="center"/>
+              <w:rPr>
+                <w:rFonts w:ascii="Cambria" w:hAnsi="Cambria"/>
+                <w:szCs w:val="24"/>
+              </w:rPr>
+            </w:pPr>
+            <w:r>
+              <w:rPr>
+                <w:rFonts w:ascii="Cambria" w:hAnsi="Cambria"/>
+                <w:szCs w:val="24"/>
+              </w:rPr>
+              <w:t>Наружный радиус, м</w:t>
+            </w:r>
+          </w:p>
+        </w:tc>
+        <w:tc>
+          <w:tcPr>
+            <w:tcW w:w="2082" w:type="dxa"/>
+            <w:vAlign w:val="center"/>
+          </w:tcPr>
+          <w:p>
+            <w:pPr>
+              <w:ind w:firstLine="0"/>
+              <w:jc w:val="center"/>
+              <w:rPr>
+                <w:rFonts w:ascii="Cambria" w:hAnsi="Cambria"/>
+                <w:szCs w:val="24"/>
+                <w:lang w:val="en-US"/>
+              </w:rPr>
+            </w:pPr>
+            <w:r>
+              <w:rPr>
+                <w:rFonts w:ascii="Cambria" w:hAnsi="Cambria"/>
+                <w:szCs w:val="24"/>
+                <w:lang w:val="en-US"/>
+              </w:rPr>
+              <w:t>R2</w:t>
+            </w:r>
+          </w:p>
+        </w:tc>
+        <w:tc>
+          <w:tcPr>
+            <w:tcW w:w="1646" w:type="dxa"/>
+            <w:vAlign w:val="center"/>
+          </w:tcPr>
+          <w:p>
+            <w:pPr>
+              <w:ind w:firstLine="0"/>
+              <w:jc w:val="center"/>
+              <w:rPr>
+                <w:rFonts w:ascii="Cambria" w:hAnsi="Cambria"/>
+                <w:szCs w:val="24"/>
+              </w:rPr>
+            </w:pPr>
+          </w:p>
+        </w:tc>
+        <w:tc>
+          <w:tcPr>
+            <w:tcW w:w="3426" w:type="dxa"/>
+            <w:vAlign w:val="center"/>
+          </w:tcPr>
+          <w:p>
+            <w:pPr>
+              <w:ind w:firstLine="0"/>
+              <w:jc w:val="center"/>
+              <w:rPr>
+                <w:rFonts w:ascii="Cambria" w:hAnsi="Cambria"/>
+                <w:szCs w:val="24"/>
+                <w:lang w:val="en-US"/>
+              </w:rPr>
+            </w:pPr>
+          </w:p>
+        </w:tc>
+      </w:tr>
+      <w:tr>
+        <w:trPr>
+          <w:trHeight w:val="845"/>
+        </w:trPr>
+        <w:tc>
+          <w:tcPr>
+            <w:tcW w:w="2764" w:type="dxa"/>
+            <w:vAlign w:val="center"/>
+          </w:tcPr>
+          <w:p>
+            <w:pPr>
+              <w:ind w:firstLine="0"/>
+              <w:jc w:val="center"/>
+              <w:rPr>
+                <w:rFonts w:ascii="Cambria" w:hAnsi="Cambria"/>
+                <w:szCs w:val="24"/>
+              </w:rPr>
+            </w:pPr>
+            <w:r>
+              <w:rPr>
+                <w:rFonts w:ascii="Cambria" w:hAnsi="Cambria"/>
+                <w:szCs w:val="24"/>
+              </w:rPr>
+              <w:t>Толщина стенки, м</w:t>
+            </w:r>
+          </w:p>
+        </w:tc>
+        <w:tc>
+          <w:tcPr>
+            <w:tcW w:w="2082" w:type="dxa"/>
+            <w:vAlign w:val="center"/>
+          </w:tcPr>
+          <w:p>
+            <w:pPr>
+              <w:ind w:firstLine="0"/>
+              <w:jc w:val="center"/>
+              <w:rPr>
+                <w:rFonts w:ascii="Cambria" w:hAnsi="Cambria"/>
+                <w:szCs w:val="24"/>
+                <w:lang w:val="en-US"/>
+              </w:rPr>
+            </w:pPr>
+            <w:proofErr w:type="spellStart"/>
+            <w:r>
+              <w:rPr>
+                <w:rFonts w:ascii="Cambria" w:hAnsi="Cambria"/>
+                <w:szCs w:val="24"/>
+                <w:lang w:val="en-US"/>
+              </w:rPr>
+              <w:t>delta_wall</w:t>
+            </w:r>
+            <w:proofErr w:type="spellEnd"/>
+          </w:p>
+        </w:tc>
+        <w:tc>
+          <w:tcPr>
+            <w:tcW w:w="1646" w:type="dxa"/>
+            <w:vAlign w:val="center"/>
+          </w:tcPr>
+          <w:p>
+            <w:pPr>
+              <w:ind w:firstLine="0"/>
+              <w:jc w:val="center"/>
+              <w:rPr>
+                <w:rFonts w:ascii="Cambria" w:hAnsi="Cambria"/>
+                <w:szCs w:val="24"/>
+              </w:rPr>
+            </w:pPr>
+          </w:p>
+        </w:tc>
+        <w:tc>
+          <w:tcPr>
+            <w:tcW w:w="3426" w:type="dxa"/>
+            <w:vAlign w:val="center"/>
+          </w:tcPr>
+          <w:p>
+            <w:pPr>
+              <w:ind w:firstLine="0"/>
+              <w:jc w:val="center"/>
+              <w:rPr>
+                <w:rFonts w:ascii="Cambria" w:hAnsi="Cambria"/>
+                <w:szCs w:val="24"/>
+                <w:lang w:val="en-US"/>
+              </w:rPr>
+            </w:pPr>
+          </w:p>
+        </w:tc>
+      </w:tr>
+      <w:tr>
+        <w:trPr>
+          <w:trHeight w:val="933"/>
+        </w:trPr>
+        <w:tc>
+          <w:tcPr>
+            <w:tcW w:w="2764" w:type="dxa"/>
+            <w:vAlign w:val="center"/>
+          </w:tcPr>
+          <w:p>
+            <w:pPr>
+              <w:ind w:firstLine="0"/>
+              <w:jc w:val="center"/>
+              <w:rPr>
+                <w:rFonts w:ascii="Cambria" w:hAnsi="Cambria"/>
+                <w:szCs w:val="24"/>
+              </w:rPr>
+            </w:pPr>
+            <w:r>
+              <w:rPr>
+                <w:rFonts w:ascii="Cambria" w:hAnsi="Cambria"/>
+                <w:szCs w:val="24"/>
+              </w:rPr>
+              <w:t>Материал</w:t>
+            </w:r>
+          </w:p>
+        </w:tc>
+        <w:tc>
+          <w:tcPr>
+            <w:tcW w:w="2082" w:type="dxa"/>
+            <w:vAlign w:val="center"/>
+          </w:tcPr>
+          <w:p>
+            <w:pPr>
+              <w:ind w:firstLine="0"/>
+              <w:jc w:val="center"/>
+              <w:rPr>
+                <w:rFonts w:ascii="Cambria" w:hAnsi="Cambria"/>
+                <w:szCs w:val="24"/>
+                <w:lang w:val="en-US"/>
+              </w:rPr>
+            </w:pPr>
+            <w:r>
+              <w:rPr>
+                <w:rFonts w:ascii="Cambria" w:hAnsi="Cambria"/>
+                <w:szCs w:val="24"/>
+                <w:lang w:val="en-US"/>
+              </w:rPr>
+              <w:t>Material</w:t>
+            </w:r>
+          </w:p>
+        </w:tc>
+        <w:tc>
+          <w:tcPr>
+            <w:tcW w:w="1646" w:type="dxa"/>
+            <w:vAlign w:val="center"/>
+          </w:tcPr>
+          <w:p>
+            <w:pPr>
+              <w:ind w:firstLine="0"/>
+              <w:jc w:val="center"/>
+              <w:rPr>
+                <w:rFonts w:ascii="Cambria" w:hAnsi="Cambria"/>
+                <w:szCs w:val="24"/>
+              </w:rPr>
+            </w:pPr>
+          </w:p>
+        </w:tc>
+        <w:tc>
+          <w:tcPr>
+            <w:tcW w:w="3426" w:type="dxa"/>
+            <w:vAlign w:val="center"/>
+          </w:tcPr>
+          <w:p>
+            <w:pPr>
+              <w:ind w:firstLine="0"/>
+              <w:jc w:val="center"/>
+              <w:rPr>
+                <w:rFonts w:ascii="Cambria" w:hAnsi="Cambria"/>
+                <w:szCs w:val="24"/>
+              </w:rPr>
+            </w:pPr>
+          </w:p>
+        </w:tc>
+      </w:tr>
+      <w:tr>
+        <w:trPr>
+          <w:trHeight w:val="845"/>
+        </w:trPr>
+        <w:tc>
+          <w:tcPr>
+            <w:tcW w:w="2764" w:type="dxa"/>
+            <w:vAlign w:val="center"/>
+          </w:tcPr>
+          <w:p>
+            <w:pPr>
+              <w:ind w:firstLine="0"/>
+              <w:jc w:val="center"/>
+              <w:rPr>
+                <w:rFonts w:ascii="Cambria" w:hAnsi="Cambria"/>
+                <w:szCs w:val="24"/>
+              </w:rPr>
+            </w:pPr>
+            <w:r>
+              <w:rPr>
+                <w:rFonts w:ascii="Cambria" w:hAnsi="Cambria"/>
+                <w:szCs w:val="24"/>
+              </w:rPr>
+              <w:t>Степень черноты внутри стенки</w:t>
+            </w:r>
+          </w:p>
+        </w:tc>
+        <w:tc>
+          <w:tcPr>
+            <w:tcW w:w="2082" w:type="dxa"/>
+            <w:vAlign w:val="center"/>
+          </w:tcPr>
+          <w:p>
+            <w:pPr>
+              <w:ind w:firstLine="0"/>
+              <w:jc w:val="center"/>
+              <w:rPr>
+                <w:rFonts w:ascii="Cambria" w:hAnsi="Cambria"/>
+                <w:szCs w:val="24"/>
+                <w:lang w:val="en-US"/>
+              </w:rPr>
+            </w:pPr>
+            <w:proofErr w:type="spellStart"/>
+            <w:r>
+              <w:rPr>
+                <w:rFonts w:ascii="Cambria" w:hAnsi="Cambria"/>
+                <w:szCs w:val="24"/>
+                <w:lang w:val="en-US"/>
+              </w:rPr>
+              <w:t>eps_in</w:t>
+            </w:r>
+            <w:proofErr w:type="spellEnd"/>
+          </w:p>
+        </w:tc>
+        <w:tc>
+          <w:tcPr>
+            <w:tcW w:w="1646" w:type="dxa"/>
+            <w:vAlign w:val="center"/>
+          </w:tcPr>
+          <w:p>
+            <w:pPr>
+              <w:ind w:firstLine="0"/>
+              <w:jc w:val="center"/>
+              <w:rPr>
+                <w:rFonts w:ascii="Cambria" w:hAnsi="Cambria"/>
+                <w:szCs w:val="24"/>
+              </w:rPr>
+            </w:pPr>
+          </w:p>
+        </w:tc>
+        <w:tc>
+          <w:tcPr>
+            <w:tcW w:w="3426" w:type="dxa"/>
+            <w:vAlign w:val="center"/>
+          </w:tcPr>
+          <w:p>
+            <w:pPr>
+              <w:ind w:firstLine="0"/>
+              <w:jc w:val="center"/>
+              <w:rPr>
+                <w:rFonts w:ascii="Cambria" w:hAnsi="Cambria"/>
+                <w:szCs w:val="24"/>
+              </w:rPr>
+            </w:pPr>
+          </w:p>
+        </w:tc>
+      </w:tr>
+      <w:tr>
+        <w:trPr>
+          <w:trHeight w:val="845"/>
+        </w:trPr>
+        <w:tc>
+          <w:tcPr>
+            <w:tcW w:w="2764" w:type="dxa"/>
+            <w:vAlign w:val="center"/>
+          </w:tcPr>
+          <w:p>
+            <w:pPr>
+              <w:ind w:firstLine="0"/>
+              <w:jc w:val="center"/>
+              <w:rPr>
+                <w:rFonts w:ascii="Cambria" w:hAnsi="Cambria"/>
+                <w:szCs w:val="24"/>
+              </w:rPr>
+            </w:pPr>
+            <w:r>
+              <w:rPr>
+                <w:rFonts w:ascii="Cambria" w:hAnsi="Cambria"/>
+                <w:szCs w:val="24"/>
+              </w:rPr>
+              <w:t>Степень черноты снаружи стенки</w:t>
+            </w:r>
+          </w:p>
+        </w:tc>
+        <w:tc>
+          <w:tcPr>
+            <w:tcW w:w="2082" w:type="dxa"/>
+            <w:vAlign w:val="center"/>
+          </w:tcPr>
+          <w:p>
+            <w:pPr>
+              <w:ind w:firstLine="0"/>
+              <w:jc w:val="center"/>
+              <w:rPr>
+                <w:rFonts w:ascii="Cambria" w:hAnsi="Cambria"/>
+                <w:szCs w:val="24"/>
+                <w:lang w:val="en-US"/>
+              </w:rPr>
+            </w:pPr>
+            <w:proofErr w:type="spellStart"/>
+            <w:r>
+              <w:rPr>
+                <w:rFonts w:ascii="Cambria" w:hAnsi="Cambria"/>
+                <w:szCs w:val="24"/>
+                <w:lang w:val="en-US"/>
+              </w:rPr>
+              <w:t>eps_out</w:t>
+            </w:r>
+            <w:proofErr w:type="spellEnd"/>
+          </w:p>
+        </w:tc>
+        <w:tc>
+          <w:tcPr>
+            <w:tcW w:w="1646" w:type="dxa"/>
+            <w:vAlign w:val="center"/>
+          </w:tcPr>
+          <w:p>
+            <w:pPr>
+              <w:ind w:firstLine="0"/>
+              <w:jc w:val="center"/>
+              <w:rPr>
+                <w:rFonts w:ascii="Cambria" w:hAnsi="Cambria"/>
+                <w:szCs w:val="24"/>
+              </w:rPr>
+            </w:pPr>
+          </w:p>
+        </w:tc>
+        <w:tc>
+          <w:tcPr>
+            <w:tcW w:w="3426" w:type="dxa"/>
+            <w:vAlign w:val="center"/>
+          </w:tcPr>
+          <w:p>
+            <w:pPr>
+              <w:ind w:firstLine="0"/>
+              <w:jc w:val="center"/>
+              <w:rPr>
+                <w:rFonts w:ascii="Cambria" w:hAnsi="Cambria"/>
+                <w:szCs w:val="24"/>
+              </w:rPr>
+            </w:pPr>
+          </w:p>
+        </w:tc>
+      </w:tr>
+      <w:tr>
+        <w:trPr>
+          <w:trHeight w:val="845"/>
+        </w:trPr>
+        <w:tc>
+          <w:tcPr>
+            <w:tcW w:w="2764" w:type="dxa"/>
+            <w:vAlign w:val="center"/>
+          </w:tcPr>
+          <w:p>
+            <w:pPr>
+              <w:ind w:firstLine="0"/>
+              <w:jc w:val="center"/>
+              <w:rPr>
+                <w:rFonts w:ascii="Cambria" w:hAnsi="Cambria"/>
+                <w:szCs w:val="24"/>
+              </w:rPr>
+            </w:pPr>
+            <w:r>
+              <w:rPr>
+                <w:rFonts w:ascii="Cambria" w:hAnsi="Cambria"/>
+                <w:szCs w:val="24"/>
+              </w:rPr>
+              <w:t>Длины элементов разбиения, м</w:t>
+            </w:r>
+          </w:p>
+        </w:tc>
+        <w:tc>
+          <w:tcPr>
+            <w:tcW w:w="2082" w:type="dxa"/>
+            <w:vAlign w:val="center"/>
+          </w:tcPr>
+          <w:p>
+            <w:pPr>
+              <w:ind w:firstLine="0"/>
+              <w:jc w:val="center"/>
+              <w:rPr>
+                <w:rFonts w:ascii="Cambria" w:hAnsi="Cambria"/>
+                <w:szCs w:val="24"/>
+                <w:lang w:val="en-US"/>
+              </w:rPr>
+            </w:pPr>
+            <w:proofErr w:type="spellStart"/>
+            <w:r>
+              <w:rPr>
+                <w:rFonts w:ascii="Cambria" w:hAnsi="Cambria"/>
+                <w:szCs w:val="24"/>
+                <w:lang w:val="en-US"/>
+              </w:rPr>
+              <w:t>deltaH</w:t>
+            </w:r>
+            <w:proofErr w:type="spellEnd"/>
+          </w:p>
+        </w:tc>
+        <w:tc>
+          <w:tcPr>
+            <w:tcW w:w="1646" w:type="dxa"/>
+            <w:vAlign w:val="center"/>
+          </w:tcPr>
+          <w:p>
+            <w:pPr>
+              <w:ind w:firstLine="0"/>
+              <w:jc w:val="center"/>
+              <w:rPr>
+                <w:rFonts w:ascii="Cambria" w:hAnsi="Cambria"/>
+                <w:szCs w:val="24"/>
+              </w:rPr>
+            </w:pPr>
+          </w:p>
+        </w:tc>
+        <w:tc>
+          <w:tcPr>
+            <w:tcW w:w="3426" w:type="dxa"/>
+            <w:vAlign w:val="center"/>
+          </w:tcPr>
+          <w:p>
+            <w:pPr>
+              <w:ind w:firstLine="0"/>
+              <w:jc w:val="center"/>
+              <w:rPr>
+                <w:rFonts w:ascii="Cambria" w:hAnsi="Cambria"/>
+                <w:szCs w:val="24"/>
+              </w:rPr>
+            </w:pPr>
+          </w:p>
+        </w:tc>
+      </w:tr>
+      <w:tr>
+        <w:trPr>
+          <w:trHeight w:val="845"/>
+        </w:trPr>
+        <w:tc>
+          <w:tcPr>
+            <w:tcW w:w="2764" w:type="dxa"/>
+            <w:vAlign w:val="center"/>
+          </w:tcPr>
+          <w:p>
+            <w:pPr>
+              <w:ind w:firstLine="0"/>
+              <w:jc w:val="center"/>
+              <w:rPr>
+                <w:rFonts w:ascii="Cambria" w:hAnsi="Cambria"/>
+                <w:szCs w:val="24"/>
+              </w:rPr>
+            </w:pPr>
+            <w:r>
+              <w:rPr>
+                <w:rFonts w:ascii="Cambria" w:hAnsi="Cambria"/>
+                <w:szCs w:val="24"/>
+              </w:rPr>
+              <w:lastRenderedPageBreak/>
+              <w:t>Рад. связи внутри</w:t>
+            </w:r>
+          </w:p>
+        </w:tc>
+        <w:tc>
+          <w:tcPr>
+            <w:tcW w:w="2082" w:type="dxa"/>
+            <w:vAlign w:val="center"/>
+          </w:tcPr>
+          <w:p>
+            <w:pPr>
+              <w:ind w:firstLine="0"/>
+              <w:jc w:val="center"/>
+              <w:rPr>
+                <w:rFonts w:ascii="Cambria" w:hAnsi="Cambria"/>
+                <w:szCs w:val="24"/>
+                <w:lang w:val="en-US"/>
+              </w:rPr>
+            </w:pPr>
+            <w:r>
+              <w:rPr>
+                <w:rFonts w:ascii="Cambria" w:hAnsi="Cambria"/>
+                <w:szCs w:val="24"/>
+                <w:lang w:val="en-US"/>
+              </w:rPr>
+              <w:t>RadLink1</w:t>
+            </w:r>
+          </w:p>
+        </w:tc>
+        <w:tc>
+          <w:tcPr>
+            <w:tcW w:w="1646" w:type="dxa"/>
+            <w:vAlign w:val="center"/>
+          </w:tcPr>
+          <w:p>
+            <w:pPr>
+              <w:ind w:firstLine="0"/>
+              <w:jc w:val="center"/>
+              <w:rPr>
+                <w:rFonts w:ascii="Cambria" w:hAnsi="Cambria"/>
+                <w:szCs w:val="24"/>
+              </w:rPr>
+            </w:pPr>
+          </w:p>
+        </w:tc>
+        <w:tc>
+          <w:tcPr>
+            <w:tcW w:w="3426" w:type="dxa"/>
+            <w:vAlign w:val="center"/>
+          </w:tcPr>
+          <w:p>
+            <w:pPr>
+              <w:ind w:firstLine="0"/>
+              <w:jc w:val="center"/>
+              <w:rPr>
+                <w:rFonts w:ascii="Cambria" w:hAnsi="Cambria"/>
+                <w:szCs w:val="24"/>
+              </w:rPr>
+            </w:pPr>
+          </w:p>
+        </w:tc>
+      </w:tr>
+      <w:tr>
+        <w:trPr>
+          <w:trHeight w:val="845"/>
+        </w:trPr>
+        <w:tc>
+          <w:tcPr>
+            <w:tcW w:w="2764" w:type="dxa"/>
+            <w:vAlign w:val="center"/>
+          </w:tcPr>
+          <w:p>
+            <w:pPr>
+              <w:ind w:firstLine="0"/>
+              <w:jc w:val="center"/>
+              <w:rPr>
+                <w:rFonts w:ascii="Cambria" w:hAnsi="Cambria"/>
+                <w:szCs w:val="24"/>
+              </w:rPr>
+            </w:pPr>
+            <w:r>
+              <w:rPr>
+                <w:rFonts w:ascii="Cambria" w:hAnsi="Cambria"/>
+                <w:szCs w:val="24"/>
+              </w:rPr>
+              <w:t>Рад. связи снаружи</w:t>
+            </w:r>
+          </w:p>
+        </w:tc>
+        <w:tc>
+          <w:tcPr>
+            <w:tcW w:w="2082" w:type="dxa"/>
+            <w:vAlign w:val="center"/>
+          </w:tcPr>
+          <w:p>
+            <w:pPr>
+              <w:ind w:firstLine="0"/>
+              <w:jc w:val="center"/>
+              <w:rPr>
+                <w:rFonts w:ascii="Cambria" w:hAnsi="Cambria"/>
+                <w:szCs w:val="24"/>
+                <w:lang w:val="en-US"/>
+              </w:rPr>
+            </w:pPr>
+            <w:r>
+              <w:rPr>
+                <w:rFonts w:ascii="Cambria" w:hAnsi="Cambria"/>
+                <w:szCs w:val="24"/>
+                <w:lang w:val="en-US"/>
+              </w:rPr>
+              <w:t>RadLink2</w:t>
+            </w:r>
+          </w:p>
+        </w:tc>
+        <w:tc>
+          <w:tcPr>
+            <w:tcW w:w="1646" w:type="dxa"/>
+            <w:vAlign w:val="center"/>
+          </w:tcPr>
+          <w:p>
+            <w:pPr>
+              <w:ind w:firstLine="0"/>
+              <w:jc w:val="center"/>
+              <w:rPr>
+                <w:rFonts w:ascii="Cambria" w:hAnsi="Cambria"/>
+                <w:szCs w:val="24"/>
+              </w:rPr>
+            </w:pPr>
+          </w:p>
+        </w:tc>
+        <w:tc>
+          <w:tcPr>
+            <w:tcW w:w="3426" w:type="dxa"/>
+            <w:vAlign w:val="center"/>
+          </w:tcPr>
+          <w:p>
+            <w:pPr>
+              <w:ind w:firstLine="0"/>
+              <w:jc w:val="center"/>
+              <w:rPr>
+                <w:rFonts w:ascii="Cambria" w:hAnsi="Cambria"/>
+                <w:szCs w:val="24"/>
+              </w:rPr>
+            </w:pPr>
+          </w:p>
+        </w:tc>
+      </w:tr>
+      <w:tr>
+        <w:trPr>
+          <w:trHeight w:val="845"/>
+        </w:trPr>
+        <w:tc>
+          <w:tcPr>
+            <w:tcW w:w="2764" w:type="dxa"/>
+            <w:vAlign w:val="center"/>
+          </w:tcPr>
+          <w:p>
+            <w:pPr>
+              <w:ind w:firstLine="0"/>
+              <w:jc w:val="center"/>
+              <w:rPr>
+                <w:rFonts w:ascii="Cambria" w:hAnsi="Cambria"/>
+                <w:szCs w:val="24"/>
+              </w:rPr>
+            </w:pPr>
+            <w:proofErr w:type="spellStart"/>
+            <w:r>
+              <w:rPr>
+                <w:rFonts w:ascii="Cambria" w:hAnsi="Cambria"/>
+                <w:szCs w:val="24"/>
+              </w:rPr>
+              <w:t>Конв</w:t>
+            </w:r>
+            <w:proofErr w:type="spellEnd"/>
+            <w:r>
+              <w:rPr>
+                <w:rFonts w:ascii="Cambria" w:hAnsi="Cambria"/>
+                <w:szCs w:val="24"/>
+              </w:rPr>
+              <w:t>. связи внутри</w:t>
+            </w:r>
+          </w:p>
+        </w:tc>
+        <w:tc>
+          <w:tcPr>
+            <w:tcW w:w="2082" w:type="dxa"/>
+            <w:vAlign w:val="center"/>
+          </w:tcPr>
+          <w:p>
+            <w:pPr>
+              <w:ind w:firstLine="0"/>
+              <w:jc w:val="center"/>
+              <w:rPr>
+                <w:rFonts w:ascii="Cambria" w:hAnsi="Cambria"/>
+                <w:szCs w:val="24"/>
+                <w:lang w:val="en-US"/>
+              </w:rPr>
+            </w:pPr>
+            <w:r>
+              <w:rPr>
+                <w:rFonts w:ascii="Cambria" w:hAnsi="Cambria"/>
+                <w:szCs w:val="24"/>
+                <w:lang w:val="en-US"/>
+              </w:rPr>
+              <w:t>ConvLink1</w:t>
+            </w:r>
+          </w:p>
+        </w:tc>
+        <w:tc>
+          <w:tcPr>
+            <w:tcW w:w="1646" w:type="dxa"/>
+            <w:vAlign w:val="center"/>
+          </w:tcPr>
+          <w:p>
+            <w:pPr>
+              <w:ind w:firstLine="0"/>
+              <w:jc w:val="center"/>
+              <w:rPr>
+                <w:rFonts w:ascii="Cambria" w:hAnsi="Cambria"/>
+                <w:szCs w:val="24"/>
+              </w:rPr>
+            </w:pPr>
+          </w:p>
+        </w:tc>
+        <w:tc>
+          <w:tcPr>
+            <w:tcW w:w="3426" w:type="dxa"/>
+            <w:vAlign w:val="center"/>
+          </w:tcPr>
+          <w:p>
+            <w:pPr>
+              <w:ind w:firstLine="0"/>
+              <w:jc w:val="center"/>
+              <w:rPr>
+                <w:rFonts w:ascii="Cambria" w:hAnsi="Cambria"/>
+                <w:szCs w:val="24"/>
+              </w:rPr>
+            </w:pPr>
+          </w:p>
+        </w:tc>
+      </w:tr>
+      <w:tr>
+        <w:trPr>
+          <w:trHeight w:val="845"/>
+        </w:trPr>
+        <w:tc>
+          <w:tcPr>
+            <w:tcW w:w="2764" w:type="dxa"/>
+            <w:vAlign w:val="center"/>
+          </w:tcPr>
+          <w:p>
+            <w:pPr>
+              <w:ind w:firstLine="0"/>
+              <w:jc w:val="center"/>
+              <w:rPr>
+                <w:rFonts w:ascii="Cambria" w:hAnsi="Cambria"/>
+                <w:szCs w:val="24"/>
+              </w:rPr>
+            </w:pPr>
+            <w:proofErr w:type="spellStart"/>
+            <w:r>
+              <w:rPr>
+                <w:rFonts w:ascii="Cambria" w:hAnsi="Cambria"/>
+                <w:szCs w:val="24"/>
+              </w:rPr>
+              <w:t>Конв</w:t>
+            </w:r>
+            <w:proofErr w:type="spellEnd"/>
+            <w:r>
+              <w:rPr>
+                <w:rFonts w:ascii="Cambria" w:hAnsi="Cambria"/>
+                <w:szCs w:val="24"/>
+              </w:rPr>
+              <w:t>. связи снаружи</w:t>
+            </w:r>
+          </w:p>
+        </w:tc>
+        <w:tc>
+          <w:tcPr>
+            <w:tcW w:w="2082" w:type="dxa"/>
+            <w:vAlign w:val="center"/>
+          </w:tcPr>
+          <w:p>
+            <w:pPr>
+              <w:ind w:firstLine="0"/>
+              <w:jc w:val="center"/>
+              <w:rPr>
+                <w:rFonts w:ascii="Cambria" w:hAnsi="Cambria"/>
+                <w:szCs w:val="24"/>
+                <w:lang w:val="en-US"/>
+              </w:rPr>
+            </w:pPr>
+            <w:r>
+              <w:rPr>
+                <w:rFonts w:ascii="Cambria" w:hAnsi="Cambria"/>
+                <w:szCs w:val="24"/>
+                <w:lang w:val="en-US"/>
+              </w:rPr>
+              <w:t>ConvLink2</w:t>
+            </w:r>
+          </w:p>
+        </w:tc>
+        <w:tc>
+          <w:tcPr>
+            <w:tcW w:w="1646" w:type="dxa"/>
+            <w:vAlign w:val="center"/>
+          </w:tcPr>
+          <w:p>
+            <w:pPr>
+              <w:ind w:firstLine="0"/>
+              <w:jc w:val="center"/>
+              <w:rPr>
+                <w:rFonts w:ascii="Cambria" w:hAnsi="Cambria"/>
+                <w:szCs w:val="24"/>
+              </w:rPr>
+            </w:pPr>
+          </w:p>
+        </w:tc>
+        <w:tc>
+          <w:tcPr>
+            <w:tcW w:w="3426" w:type="dxa"/>
+            <w:vAlign w:val="center"/>
+          </w:tcPr>
+          <w:p>
+            <w:pPr>
+              <w:ind w:firstLine="0"/>
+              <w:jc w:val="center"/>
+              <w:rPr>
+                <w:rFonts w:ascii="Cambria" w:hAnsi="Cambria"/>
+                <w:szCs w:val="24"/>
+              </w:rPr>
+            </w:pPr>
+          </w:p>
+        </w:tc>
+      </w:tr>
+      <w:tr>
+        <w:trPr>
+          <w:trHeight w:val="845"/>
+        </w:trPr>
+        <w:tc>
+          <w:tcPr>
+            <w:tcW w:w="2764" w:type="dxa"/>
+            <w:vAlign w:val="center"/>
+          </w:tcPr>
+          <w:p>
+            <w:pPr>
+              <w:ind w:firstLine="0"/>
+              <w:jc w:val="center"/>
+              <w:rPr>
+                <w:rFonts w:ascii="Cambria" w:hAnsi="Cambria"/>
+                <w:szCs w:val="24"/>
+              </w:rPr>
+            </w:pPr>
+            <w:r>
+              <w:rPr>
+                <w:rFonts w:ascii="Cambria" w:hAnsi="Cambria"/>
+                <w:szCs w:val="24"/>
+              </w:rPr>
               <w:t xml:space="preserve">Объемное </w:t>
             </w:r>
             <w:proofErr w:type="spellStart"/>
@@ -987,6 +1947,261 @@
                 <w:lang w:val="en-US"/>
               </w:rPr>
               <w:t>qv</w:t>
+            </w:r>
+          </w:p>
+        </w:tc>
+        <w:tc>
+          <w:tcPr>
+            <w:tcW w:w="1646" w:type="dxa"/>
+            <w:vAlign w:val="center"/>
+          </w:tcPr>
+          <w:p>
+            <w:pPr>
+              <w:ind w:firstLine="0"/>
+              <w:jc w:val="center"/>
+              <w:rPr>
+                <w:rFonts w:ascii="Cambria" w:hAnsi="Cambria"/>
+                <w:szCs w:val="24"/>
+              </w:rPr>
+            </w:pPr>
+          </w:p>
+        </w:tc>
+        <w:tc>
+          <w:tcPr>
+            <w:tcW w:w="3426" w:type="dxa"/>
+            <w:vAlign w:val="center"/>
+          </w:tcPr>
+          <w:p>
+            <w:pPr>
+              <w:ind w:firstLine="0"/>
+              <w:jc w:val="center"/>
+              <w:rPr>
+                <w:rFonts w:ascii="Cambria" w:hAnsi="Cambria"/>
+                <w:szCs w:val="24"/>
+              </w:rPr>
+            </w:pPr>
+          </w:p>
+        </w:tc>
+      </w:tr>
+      <w:tr>
+        <w:trPr>
+          <w:trHeight w:val="845"/>
+        </w:trPr>
+        <w:tc>
+          <w:tcPr>
+            <w:tcW w:w="2764" w:type="dxa"/>
+            <w:vAlign w:val="center"/>
+          </w:tcPr>
+          <w:p>
+            <w:pPr>
+              <w:ind w:firstLine="0"/>
+              <w:jc w:val="center"/>
+              <w:rPr>
+                <w:rFonts w:ascii="Cambria" w:hAnsi="Cambria"/>
+                <w:szCs w:val="24"/>
+              </w:rPr>
+            </w:pPr>
+            <w:r>
+              <w:rPr>
+                <w:rFonts w:ascii="Cambria" w:hAnsi="Cambria"/>
+                <w:szCs w:val="24"/>
+              </w:rPr>
+              <w:t xml:space="preserve">Термическое сопротивление на </w:t>
+            </w:r>
+            <w:proofErr w:type="spellStart"/>
+            <w:r>
+              <w:rPr>
+                <w:rFonts w:ascii="Cambria" w:hAnsi="Cambria"/>
+                <w:szCs w:val="24"/>
+              </w:rPr>
+              <w:t>внутр</w:t>
+            </w:r>
+            <w:proofErr w:type="spellEnd"/>
+            <w:r>
+              <w:rPr>
+                <w:rFonts w:ascii="Cambria" w:hAnsi="Cambria"/>
+                <w:szCs w:val="24"/>
+              </w:rPr>
+              <w:t xml:space="preserve">. </w:t>
+            </w:r>
+            <w:proofErr w:type="spellStart"/>
+            <w:r>
+              <w:rPr>
+                <w:rFonts w:ascii="Cambria" w:hAnsi="Cambria"/>
+                <w:szCs w:val="24"/>
+              </w:rPr>
+              <w:t>пов-ти</w:t>
+            </w:r>
+            <w:proofErr w:type="spellEnd"/>
+            <w:r>
+              <w:rPr>
+                <w:rFonts w:ascii="Cambria" w:hAnsi="Cambria"/>
+                <w:szCs w:val="24"/>
+              </w:rPr>
+              <w:t xml:space="preserve"> стенки, м2*К/Вт</w:t>
+            </w:r>
+          </w:p>
+        </w:tc>
+        <w:tc>
+          <w:tcPr>
+            <w:tcW w:w="2082" w:type="dxa"/>
+            <w:vAlign w:val="center"/>
+          </w:tcPr>
+          <w:p>
+            <w:pPr>
+              <w:ind w:firstLine="0"/>
+              <w:jc w:val="center"/>
+              <w:rPr>
+                <w:rFonts w:ascii="Cambria" w:hAnsi="Cambria"/>
+                <w:szCs w:val="24"/>
+              </w:rPr>
+            </w:pPr>
+            <w:r>
+              <w:rPr>
+                <w:rFonts w:ascii="Cambria" w:hAnsi="Cambria"/>
+                <w:szCs w:val="24"/>
+                <w:lang w:val="en-US"/>
+              </w:rPr>
+              <w:t>R</w:t>
+            </w:r>
+            <w:r>
+              <w:rPr>
+                <w:rFonts w:ascii="Cambria" w:hAnsi="Cambria"/>
+                <w:szCs w:val="24"/>
+              </w:rPr>
+              <w:t>_</w:t>
+            </w:r>
+            <w:r>
+              <w:rPr>
+                <w:rFonts w:ascii="Cambria" w:hAnsi="Cambria"/>
+                <w:szCs w:val="24"/>
+                <w:lang w:val="en-US"/>
+              </w:rPr>
+              <w:t>term</w:t>
+            </w:r>
+            <w:r>
+              <w:rPr>
+                <w:rFonts w:ascii="Cambria" w:hAnsi="Cambria"/>
+                <w:szCs w:val="24"/>
+              </w:rPr>
+              <w:t>1</w:t>
+            </w:r>
+          </w:p>
+        </w:tc>
+        <w:tc>
+          <w:tcPr>
+            <w:tcW w:w="1646" w:type="dxa"/>
+            <w:vAlign w:val="center"/>
+          </w:tcPr>
+          <w:p>
+            <w:pPr>
+              <w:ind w:firstLine="0"/>
+              <w:jc w:val="center"/>
+              <w:rPr>
+                <w:rFonts w:ascii="Cambria" w:hAnsi="Cambria"/>
+                <w:szCs w:val="24"/>
+              </w:rPr>
+            </w:pPr>
+          </w:p>
+        </w:tc>
+        <w:tc>
+          <w:tcPr>
+            <w:tcW w:w="3426" w:type="dxa"/>
+            <w:vAlign w:val="center"/>
+          </w:tcPr>
+          <w:p>
+            <w:pPr>
+              <w:ind w:firstLine="0"/>
+              <w:jc w:val="center"/>
+              <w:rPr>
+                <w:rFonts w:ascii="Cambria" w:hAnsi="Cambria"/>
+                <w:szCs w:val="24"/>
+              </w:rPr>
+            </w:pPr>
+          </w:p>
+        </w:tc>
+      </w:tr>
+      <w:tr>
+        <w:trPr>
+          <w:trHeight w:val="845"/>
+        </w:trPr>
+        <w:tc>
+          <w:tcPr>
+            <w:tcW w:w="2764" w:type="dxa"/>
+            <w:vAlign w:val="center"/>
+          </w:tcPr>
+          <w:p>
+            <w:pPr>
+              <w:ind w:firstLine="0"/>
+              <w:jc w:val="center"/>
+              <w:rPr>
+                <w:rFonts w:ascii="Cambria" w:hAnsi="Cambria"/>
+                <w:szCs w:val="24"/>
+              </w:rPr>
+            </w:pPr>
+            <w:r>
+              <w:rPr>
+                <w:rFonts w:ascii="Cambria" w:hAnsi="Cambria"/>
+                <w:szCs w:val="24"/>
+              </w:rPr>
+              <w:t xml:space="preserve">Термическое сопротивление на </w:t>
+            </w:r>
+            <w:proofErr w:type="spellStart"/>
+            <w:r>
+              <w:rPr>
+                <w:rFonts w:ascii="Cambria" w:hAnsi="Cambria"/>
+                <w:szCs w:val="24"/>
+              </w:rPr>
+              <w:t>наруж</w:t>
+            </w:r>
+            <w:proofErr w:type="spellEnd"/>
+            <w:r>
+              <w:rPr>
+                <w:rFonts w:ascii="Cambria" w:hAnsi="Cambria"/>
+                <w:szCs w:val="24"/>
+              </w:rPr>
+              <w:t xml:space="preserve">. </w:t>
+            </w:r>
+            <w:proofErr w:type="spellStart"/>
+            <w:r>
+              <w:rPr>
+                <w:rFonts w:ascii="Cambria" w:hAnsi="Cambria"/>
+                <w:szCs w:val="24"/>
+              </w:rPr>
+              <w:t>пов-ти</w:t>
+            </w:r>
+            <w:proofErr w:type="spellEnd"/>
+            <w:r>
+              <w:rPr>
+                <w:rFonts w:ascii="Cambria" w:hAnsi="Cambria"/>
+                <w:szCs w:val="24"/>
+              </w:rPr>
+              <w:t xml:space="preserve"> стенки, м2*К/Вт</w:t>
+            </w:r>
+          </w:p>
+        </w:tc>
+        <w:tc>
+          <w:tcPr>
+            <w:tcW w:w="2082" w:type="dxa"/>
+            <w:vAlign w:val="center"/>
+          </w:tcPr>
+          <w:p>
+            <w:pPr>
+              <w:ind w:firstLine="0"/>
+              <w:jc w:val="center"/>
+              <w:rPr>
+                <w:rFonts w:ascii="Cambria" w:hAnsi="Cambria"/>
+                <w:szCs w:val="24"/>
+                <w:lang w:val="en-US"/>
+              </w:rPr>
+            </w:pPr>
+            <w:r>
+              <w:rPr>
+                <w:rFonts w:ascii="Cambria" w:hAnsi="Cambria"/>
+                <w:szCs w:val="24"/>
+                <w:lang w:val="en-US"/>
+              </w:rPr>
+              <w:t>R_term2</w:t>
             </w:r>
           </w:p>
         </w:tc>
